--- a/folwChart.docx
+++ b/folwChart.docx
@@ -8,6 +8,428 @@
           <w:noProof/>
         </w:rPr>
       </w:pPr>
+      <w:r>
+        <w:rPr>
+          <w:noProof/>
+        </w:rPr>
+        <mc:AlternateContent>
+          <mc:Choice Requires="wps">
+            <w:drawing>
+              <wp:anchor distT="0" distB="0" distL="114300" distR="114300" simplePos="0" relativeHeight="251682816" behindDoc="0" locked="0" layoutInCell="1" allowOverlap="1" wp14:anchorId="27035506" wp14:editId="6E0BC895">
+                <wp:simplePos x="0" y="0"/>
+                <wp:positionH relativeFrom="column">
+                  <wp:posOffset>4156710</wp:posOffset>
+                </wp:positionH>
+                <wp:positionV relativeFrom="paragraph">
+                  <wp:posOffset>270510</wp:posOffset>
+                </wp:positionV>
+                <wp:extent cx="1588770" cy="899160"/>
+                <wp:effectExtent l="19050" t="19050" r="11430" b="34290"/>
+                <wp:wrapNone/>
+                <wp:docPr id="77544367" name="Diamond 20"/>
+                <wp:cNvGraphicFramePr/>
+                <a:graphic xmlns:a="http://schemas.openxmlformats.org/drawingml/2006/main">
+                  <a:graphicData uri="http://schemas.microsoft.com/office/word/2010/wordprocessingShape">
+                    <wps:wsp>
+                      <wps:cNvSpPr/>
+                      <wps:spPr>
+                        <a:xfrm>
+                          <a:off x="0" y="0"/>
+                          <a:ext cx="1588770" cy="899160"/>
+                        </a:xfrm>
+                        <a:prstGeom prst="diamond">
+                          <a:avLst/>
+                        </a:prstGeom>
+                      </wps:spPr>
+                      <wps:style>
+                        <a:lnRef idx="2">
+                          <a:schemeClr val="accent1">
+                            <a:shade val="15000"/>
+                          </a:schemeClr>
+                        </a:lnRef>
+                        <a:fillRef idx="1">
+                          <a:schemeClr val="accent1"/>
+                        </a:fillRef>
+                        <a:effectRef idx="0">
+                          <a:schemeClr val="accent1"/>
+                        </a:effectRef>
+                        <a:fontRef idx="minor">
+                          <a:schemeClr val="lt1"/>
+                        </a:fontRef>
+                      </wps:style>
+                      <wps:txbx>
+                        <w:txbxContent>
+                          <w:p>
+                            <w:pPr>
+                              <w:jc w:val="center"/>
+                            </w:pPr>
+                            <w:r>
+                              <w:t>condition</w:t>
+                            </w:r>
+                          </w:p>
+                        </w:txbxContent>
+                      </wps:txbx>
+                      <wps:bodyPr rot="0" spcFirstLastPara="0" vertOverflow="overflow" horzOverflow="overflow" vert="horz" wrap="square" lIns="91440" tIns="45720" rIns="91440" bIns="45720" numCol="1" spcCol="0" rtlCol="0" fromWordArt="0" anchor="ctr" anchorCtr="0" forceAA="0" compatLnSpc="1">
+                        <a:prstTxWarp prst="textNoShape">
+                          <a:avLst/>
+                        </a:prstTxWarp>
+                        <a:noAutofit/>
+                      </wps:bodyPr>
+                    </wps:wsp>
+                  </a:graphicData>
+                </a:graphic>
+                <wp14:sizeRelH relativeFrom="margin">
+                  <wp14:pctWidth>0</wp14:pctWidth>
+                </wp14:sizeRelH>
+              </wp:anchor>
+            </w:drawing>
+          </mc:Choice>
+          <mc:Fallback>
+            <w:pict>
+              <v:shapetype w14:anchorId="27035506" id="_x0000_t4" coordsize="21600,21600" o:spt="4" path="m10800,l,10800,10800,21600,21600,10800xe">
+                <v:stroke joinstyle="miter"/>
+                <v:path gradientshapeok="t" o:connecttype="rect" textboxrect="5400,5400,16200,16200"/>
+              </v:shapetype>
+              <v:shape id="Diamond 20" o:spid="_x0000_s1026" type="#_x0000_t4" style="position:absolute;margin-left:327.3pt;margin-top:21.3pt;width:125.1pt;height:70.8pt;z-index:251682816;visibility:visible;mso-wrap-style:square;mso-width-percent:0;mso-wrap-distance-left:9pt;mso-wrap-distance-top:0;mso-wrap-distance-right:9pt;mso-wrap-distance-bottom:0;mso-position-horizontal:absolute;mso-position-horizontal-relative:text;mso-position-vertical:absolute;mso-position-vertical-relative:text;mso-width-percent:0;mso-width-relative:margin;v-text-anchor:middle" o:gfxdata="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" fillcolor="#4472c4 [3204]" strokecolor="#09101d [484]" strokeweight="1pt">
+                <v:textbox>
+                  <w:txbxContent>
+                    <w:p>
+                      <w:pPr>
+                        <w:jc w:val="center"/>
+                      </w:pPr>
+                      <w:r>
+                        <w:t>condition</w:t>
+                      </w:r>
+                    </w:p>
+                  </w:txbxContent>
+                </v:textbox>
+              </v:shape>
+            </w:pict>
+          </mc:Fallback>
+        </mc:AlternateContent>
+      </w:r>
+      <w:r>
+        <w:rPr>
+          <w:noProof/>
+        </w:rPr>
+        <mc:AlternateContent>
+          <mc:Choice Requires="wps">
+            <w:drawing>
+              <wp:anchor distT="0" distB="0" distL="114300" distR="114300" simplePos="0" relativeHeight="251680768" behindDoc="0" locked="0" layoutInCell="1" allowOverlap="1" wp14:anchorId="1BCFCBBB" wp14:editId="6C4981F6">
+                <wp:simplePos x="0" y="0"/>
+                <wp:positionH relativeFrom="column">
+                  <wp:posOffset>1539240</wp:posOffset>
+                </wp:positionH>
+                <wp:positionV relativeFrom="paragraph">
+                  <wp:posOffset>441960</wp:posOffset>
+                </wp:positionV>
+                <wp:extent cx="2034540" cy="487680"/>
+                <wp:effectExtent l="19050" t="0" r="41910" b="26670"/>
+                <wp:wrapNone/>
+                <wp:docPr id="1356760051" name="Parallelogram 18"/>
+                <wp:cNvGraphicFramePr/>
+                <a:graphic xmlns:a="http://schemas.openxmlformats.org/drawingml/2006/main">
+                  <a:graphicData uri="http://schemas.microsoft.com/office/word/2010/wordprocessingShape">
+                    <wps:wsp>
+                      <wps:cNvSpPr/>
+                      <wps:spPr>
+                        <a:xfrm>
+                          <a:off x="0" y="0"/>
+                          <a:ext cx="2034540" cy="487680"/>
+                        </a:xfrm>
+                        <a:prstGeom prst="parallelogram">
+                          <a:avLst/>
+                        </a:prstGeom>
+                      </wps:spPr>
+                      <wps:style>
+                        <a:lnRef idx="2">
+                          <a:schemeClr val="accent1">
+                            <a:shade val="15000"/>
+                          </a:schemeClr>
+                        </a:lnRef>
+                        <a:fillRef idx="1">
+                          <a:schemeClr val="accent1"/>
+                        </a:fillRef>
+                        <a:effectRef idx="0">
+                          <a:schemeClr val="accent1"/>
+                        </a:effectRef>
+                        <a:fontRef idx="minor">
+                          <a:schemeClr val="lt1"/>
+                        </a:fontRef>
+                      </wps:style>
+                      <wps:txbx>
+                        <w:txbxContent>
+                          <w:p>
+                            <w:pPr>
+                              <w:jc w:val="center"/>
+                            </w:pPr>
+                            <w:r>
+                              <w:t>Input / output</w:t>
+                            </w:r>
+                          </w:p>
+                        </w:txbxContent>
+                      </wps:txbx>
+                      <wps:bodyPr rot="0" spcFirstLastPara="0" vertOverflow="overflow" horzOverflow="overflow" vert="horz" wrap="square" lIns="91440" tIns="45720" rIns="91440" bIns="45720" numCol="1" spcCol="0" rtlCol="0" fromWordArt="0" anchor="ctr" anchorCtr="0" forceAA="0" compatLnSpc="1">
+                        <a:prstTxWarp prst="textNoShape">
+                          <a:avLst/>
+                        </a:prstTxWarp>
+                        <a:noAutofit/>
+                      </wps:bodyPr>
+                    </wps:wsp>
+                  </a:graphicData>
+                </a:graphic>
+              </wp:anchor>
+            </w:drawing>
+          </mc:Choice>
+          <mc:Fallback>
+            <w:pict>
+              <v:shapetype w14:anchorId="1BCFCBBB" id="_x0000_t7" coordsize="21600,21600" o:spt="7" adj="5400" path="m@0,l,21600@1,21600,21600,xe">
+                <v:stroke joinstyle="miter"/>
+                <v:formulas>
+                  <v:f eqn="val #0"/>
+                  <v:f eqn="sum width 0 #0"/>
+                  <v:f eqn="prod #0 1 2"/>
+                  <v:f eqn="sum width 0 @2"/>
+                  <v:f eqn="mid #0 width"/>
+                  <v:f eqn="mid @1 0"/>
+                  <v:f eqn="prod height width #0"/>
+                  <v:f eqn="prod @6 1 2"/>
+                  <v:f eqn="sum height 0 @7"/>
+                  <v:f eqn="prod width 1 2"/>
+                  <v:f eqn="sum #0 0 @9"/>
+                  <v:f eqn="if @10 @8 0"/>
+                  <v:f eqn="if @10 @7 height"/>
+                </v:formulas>
+                <v:path gradientshapeok="t" o:connecttype="custom" o:connectlocs="@4,0;10800,@11;@3,10800;@5,21600;10800,@12;@2,10800" textboxrect="1800,1800,19800,19800;8100,8100,13500,13500;10800,10800,10800,10800"/>
+                <v:handles>
+                  <v:h position="#0,topLeft" xrange="0,21600"/>
+                </v:handles>
+              </v:shapetype>
+              <v:shape id="Parallelogram 18" o:spid="_x0000_s1027" type="#_x0000_t7" style="position:absolute;margin-left:121.2pt;margin-top:34.8pt;width:160.2pt;height:38.4pt;z-index:251680768;visibility:visible;mso-wrap-style:square;mso-wrap-distance-left:9pt;mso-wrap-distance-top:0;mso-wrap-distance-right:9pt;mso-wrap-distance-bottom:0;mso-position-horizontal:absolute;mso-position-horizontal-relative:text;mso-position-vertical:absolute;mso-position-vertical-relative:text;v-text-anchor:middle" o:gfxdata="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" adj="1294" fillcolor="#4472c4 [3204]" strokecolor="#09101d [484]" strokeweight="1pt">
+                <v:textbox>
+                  <w:txbxContent>
+                    <w:p>
+                      <w:pPr>
+                        <w:jc w:val="center"/>
+                      </w:pPr>
+                      <w:r>
+                        <w:t>Input / output</w:t>
+                      </w:r>
+                    </w:p>
+                  </w:txbxContent>
+                </v:textbox>
+              </v:shape>
+            </w:pict>
+          </mc:Fallback>
+        </mc:AlternateContent>
+      </w:r>
+      <w:r>
+        <w:rPr>
+          <w:noProof/>
+        </w:rPr>
+        <w:t>Data Flows have the follwing things to anotate :</w:t>
+      </w:r>
+      <w:r>
+        <w:rPr>
+          <w:noProof/>
+        </w:rPr>
+        <w:br/>
+      </w:r>
+    </w:p>
+    <w:p/>
+    <w:p>
+      <w:pPr>
+        <w:rPr>
+          <w:noProof/>
+        </w:rPr>
+      </w:pPr>
+      <w:r>
+        <w:rPr>
+          <w:noProof/>
+        </w:rPr>
+        <mc:AlternateContent>
+          <mc:Choice Requires="wps">
+            <w:drawing>
+              <wp:anchor distT="0" distB="0" distL="114300" distR="114300" simplePos="0" relativeHeight="251681792" behindDoc="0" locked="0" layoutInCell="1" allowOverlap="1" wp14:anchorId="281588A7" wp14:editId="4A704649">
+                <wp:simplePos x="0" y="0"/>
+                <wp:positionH relativeFrom="column">
+                  <wp:posOffset>2933700</wp:posOffset>
+                </wp:positionH>
+                <wp:positionV relativeFrom="paragraph">
+                  <wp:posOffset>282575</wp:posOffset>
+                </wp:positionV>
+                <wp:extent cx="1463040" cy="571500"/>
+                <wp:effectExtent l="0" t="0" r="22860" b="19050"/>
+                <wp:wrapNone/>
+                <wp:docPr id="592456113" name="Rectangle 19"/>
+                <wp:cNvGraphicFramePr/>
+                <a:graphic xmlns:a="http://schemas.openxmlformats.org/drawingml/2006/main">
+                  <a:graphicData uri="http://schemas.microsoft.com/office/word/2010/wordprocessingShape">
+                    <wps:wsp>
+                      <wps:cNvSpPr/>
+                      <wps:spPr>
+                        <a:xfrm>
+                          <a:off x="0" y="0"/>
+                          <a:ext cx="1463040" cy="571500"/>
+                        </a:xfrm>
+                        <a:prstGeom prst="rect">
+                          <a:avLst/>
+                        </a:prstGeom>
+                      </wps:spPr>
+                      <wps:style>
+                        <a:lnRef idx="2">
+                          <a:schemeClr val="accent1">
+                            <a:shade val="15000"/>
+                          </a:schemeClr>
+                        </a:lnRef>
+                        <a:fillRef idx="1">
+                          <a:schemeClr val="accent1"/>
+                        </a:fillRef>
+                        <a:effectRef idx="0">
+                          <a:schemeClr val="accent1"/>
+                        </a:effectRef>
+                        <a:fontRef idx="minor">
+                          <a:schemeClr val="lt1"/>
+                        </a:fontRef>
+                      </wps:style>
+                      <wps:txbx>
+                        <w:txbxContent>
+                          <w:p>
+                            <w:pPr>
+                              <w:jc w:val="center"/>
+                            </w:pPr>
+                            <w:r>
+                              <w:t>process</w:t>
+                            </w:r>
+                          </w:p>
+                        </w:txbxContent>
+                      </wps:txbx>
+                      <wps:bodyPr rot="0" spcFirstLastPara="0" vertOverflow="overflow" horzOverflow="overflow" vert="horz" wrap="square" lIns="91440" tIns="45720" rIns="91440" bIns="45720" numCol="1" spcCol="0" rtlCol="0" fromWordArt="0" anchor="ctr" anchorCtr="0" forceAA="0" compatLnSpc="1">
+                        <a:prstTxWarp prst="textNoShape">
+                          <a:avLst/>
+                        </a:prstTxWarp>
+                        <a:noAutofit/>
+                      </wps:bodyPr>
+                    </wps:wsp>
+                  </a:graphicData>
+                </a:graphic>
+              </wp:anchor>
+            </w:drawing>
+          </mc:Choice>
+          <mc:Fallback>
+            <w:pict>
+              <v:rect w14:anchorId="281588A7" id="Rectangle 19" o:spid="_x0000_s1028" style="position:absolute;margin-left:231pt;margin-top:22.25pt;width:115.2pt;height:45pt;z-index:251681792;visibility:visible;mso-wrap-style:square;mso-wrap-distance-left:9pt;mso-wrap-distance-top:0;mso-wrap-distance-right:9pt;mso-wrap-distance-bottom:0;mso-position-horizontal:absolute;mso-position-horizontal-relative:text;mso-position-vertical:absolute;mso-position-vertical-relative:text;v-text-anchor:middle" o:gfxdata="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" fillcolor="#4472c4 [3204]" strokecolor="#09101d [484]" strokeweight="1pt">
+                <v:textbox>
+                  <w:txbxContent>
+                    <w:p>
+                      <w:pPr>
+                        <w:jc w:val="center"/>
+                      </w:pPr>
+                      <w:r>
+                        <w:t>process</w:t>
+                      </w:r>
+                    </w:p>
+                  </w:txbxContent>
+                </v:textbox>
+              </v:rect>
+            </w:pict>
+          </mc:Fallback>
+        </mc:AlternateContent>
+      </w:r>
+      <w:r>
+        <w:rPr>
+          <w:noProof/>
+        </w:rPr>
+        <mc:AlternateContent>
+          <mc:Choice Requires="wps">
+            <w:drawing>
+              <wp:anchor distT="0" distB="0" distL="114300" distR="114300" simplePos="0" relativeHeight="251679744" behindDoc="0" locked="0" layoutInCell="1" allowOverlap="1" wp14:anchorId="4D7A3A58" wp14:editId="63FFC92C">
+                <wp:simplePos x="0" y="0"/>
+                <wp:positionH relativeFrom="column">
+                  <wp:posOffset>76200</wp:posOffset>
+                </wp:positionH>
+                <wp:positionV relativeFrom="paragraph">
+                  <wp:posOffset>42545</wp:posOffset>
+                </wp:positionV>
+                <wp:extent cx="1356360" cy="533400"/>
+                <wp:effectExtent l="0" t="0" r="15240" b="19050"/>
+                <wp:wrapNone/>
+                <wp:docPr id="474597873" name="Oval 17"/>
+                <wp:cNvGraphicFramePr/>
+                <a:graphic xmlns:a="http://schemas.openxmlformats.org/drawingml/2006/main">
+                  <a:graphicData uri="http://schemas.microsoft.com/office/word/2010/wordprocessingShape">
+                    <wps:wsp>
+                      <wps:cNvSpPr/>
+                      <wps:spPr>
+                        <a:xfrm>
+                          <a:off x="0" y="0"/>
+                          <a:ext cx="1356360" cy="533400"/>
+                        </a:xfrm>
+                        <a:prstGeom prst="ellipse">
+                          <a:avLst/>
+                        </a:prstGeom>
+                      </wps:spPr>
+                      <wps:style>
+                        <a:lnRef idx="2">
+                          <a:schemeClr val="accent1">
+                            <a:shade val="15000"/>
+                          </a:schemeClr>
+                        </a:lnRef>
+                        <a:fillRef idx="1">
+                          <a:schemeClr val="accent1"/>
+                        </a:fillRef>
+                        <a:effectRef idx="0">
+                          <a:schemeClr val="accent1"/>
+                        </a:effectRef>
+                        <a:fontRef idx="minor">
+                          <a:schemeClr val="lt1"/>
+                        </a:fontRef>
+                      </wps:style>
+                      <wps:txbx>
+                        <w:txbxContent>
+                          <w:p>
+                            <w:pPr>
+                              <w:jc w:val="center"/>
+                            </w:pPr>
+                            <w:r>
+                              <w:t>Start/End</w:t>
+                            </w:r>
+                          </w:p>
+                        </w:txbxContent>
+                      </wps:txbx>
+                      <wps:bodyPr rot="0" spcFirstLastPara="0" vertOverflow="overflow" horzOverflow="overflow" vert="horz" wrap="square" lIns="91440" tIns="45720" rIns="91440" bIns="45720" numCol="1" spcCol="0" rtlCol="0" fromWordArt="0" anchor="ctr" anchorCtr="0" forceAA="0" compatLnSpc="1">
+                        <a:prstTxWarp prst="textNoShape">
+                          <a:avLst/>
+                        </a:prstTxWarp>
+                        <a:noAutofit/>
+                      </wps:bodyPr>
+                    </wps:wsp>
+                  </a:graphicData>
+                </a:graphic>
+              </wp:anchor>
+            </w:drawing>
+          </mc:Choice>
+          <mc:Fallback>
+            <w:pict>
+              <v:oval w14:anchorId="4D7A3A58" id="Oval 17" o:spid="_x0000_s1029" style="position:absolute;margin-left:6pt;margin-top:3.35pt;width:106.8pt;height:42pt;z-index:251679744;visibility:visible;mso-wrap-style:square;mso-wrap-distance-left:9pt;mso-wrap-distance-top:0;mso-wrap-distance-right:9pt;mso-wrap-distance-bottom:0;mso-position-horizontal:absolute;mso-position-horizontal-relative:text;mso-position-vertical:absolute;mso-position-vertical-relative:text;v-text-anchor:middle" o:gfxdata="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" fillcolor="#4472c4 [3204]" strokecolor="#09101d [484]" strokeweight="1pt">
+                <v:stroke joinstyle="miter"/>
+                <v:textbox>
+                  <w:txbxContent>
+                    <w:p>
+                      <w:pPr>
+                        <w:jc w:val="center"/>
+                      </w:pPr>
+                      <w:r>
+                        <w:t>Start/End</w:t>
+                      </w:r>
+                    </w:p>
+                  </w:txbxContent>
+                </v:textbox>
+              </v:oval>
+            </w:pict>
+          </mc:Fallback>
+        </mc:AlternateContent>
+      </w:r>
     </w:p>
     <w:p/>
     <w:p>
@@ -17,20 +439,11 @@
         </w:rPr>
       </w:pPr>
     </w:p>
-    <w:p/>
     <w:p>
       <w:pPr>
-        <w:rPr>
-          <w:noProof/>
-        </w:rPr>
-      </w:pPr>
-    </w:p>
-    <w:p/>
-    <w:p>
-      <w:pPr>
-        <w:rPr>
-          <w:noProof/>
-        </w:rPr>
+        <w:pBdr>
+          <w:bottom w:val="single" w:sz="6" w:space="1" w:color="auto"/>
+        </w:pBdr>
       </w:pPr>
     </w:p>
     <w:p/>
@@ -325,7 +738,7 @@
           </mc:Choice>
           <mc:Fallback>
             <w:pict>
-              <v:oval w14:anchorId="6BE4D283" id="Oval 8" o:spid="_x0000_s1026" style="position:absolute;margin-left:115.8pt;margin-top:475.2pt;width:136.8pt;height:47.4pt;z-index:251666432;visibility:visible;mso-wrap-style:square;mso-wrap-distance-left:9pt;mso-wrap-distance-top:0;mso-wrap-distance-right:9pt;mso-wrap-distance-bottom:0;mso-position-horizontal:absolute;mso-position-horizontal-relative:text;mso-position-vertical:absolute;mso-position-vertical-relative:text;v-text-anchor:middle" o:gfxdata="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" fillcolor="#4472c4 [3204]" strokecolor="#09101d [484]" strokeweight="1pt">
+              <v:oval w14:anchorId="6BE4D283" id="Oval 8" o:spid="_x0000_s1030" style="position:absolute;margin-left:115.8pt;margin-top:475.2pt;width:136.8pt;height:47.4pt;z-index:251666432;visibility:visible;mso-wrap-style:square;mso-wrap-distance-left:9pt;mso-wrap-distance-top:0;mso-wrap-distance-right:9pt;mso-wrap-distance-bottom:0;mso-position-horizontal:absolute;mso-position-horizontal-relative:text;mso-position-vertical:absolute;mso-position-vertical-relative:text;v-text-anchor:middle" o:gfxdata="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" fillcolor="#4472c4 [3204]" strokecolor="#09101d [484]" strokeweight="1pt">
                 <v:stroke joinstyle="miter"/>
                 <v:textbox>
                   <w:txbxContent>
@@ -788,7 +1201,7 @@
           </mc:Choice>
           <mc:Fallback>
             <w:pict>
-              <v:rect w14:anchorId="0667DAA4" id="Rectangle 7" o:spid="_x0000_s1027" style="position:absolute;margin-left:122.4pt;margin-top:284.4pt;width:129.6pt;height:46.2pt;z-index:251669504;visibility:visible;mso-wrap-style:square;mso-height-percent:0;mso-wrap-distance-left:9pt;mso-wrap-distance-top:0;mso-wrap-distance-right:9pt;mso-wrap-distance-bottom:0;mso-position-horizontal:absolute;mso-position-horizontal-relative:text;mso-position-vertical:absolute;mso-position-vertical-relative:text;mso-height-percent:0;mso-height-relative:margin;v-text-anchor:middle" o:gfxdata="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" fillcolor="#4472c4 [3204]" strokecolor="#09101d [484]" strokeweight="1pt">
+              <v:rect w14:anchorId="0667DAA4" id="Rectangle 7" o:spid="_x0000_s1031" style="position:absolute;margin-left:122.4pt;margin-top:284.4pt;width:129.6pt;height:46.2pt;z-index:251669504;visibility:visible;mso-wrap-style:square;mso-height-percent:0;mso-wrap-distance-left:9pt;mso-wrap-distance-top:0;mso-wrap-distance-right:9pt;mso-wrap-distance-bottom:0;mso-position-horizontal:absolute;mso-position-horizontal-relative:text;mso-position-vertical:absolute;mso-position-vertical-relative:text;mso-height-percent:0;mso-height-relative:margin;v-text-anchor:middle" o:gfxdata="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" fillcolor="#4472c4 [3204]" strokecolor="#09101d [484]" strokeweight="1pt">
                 <v:textbox>
                   <w:txbxContent>
                     <w:p>
@@ -894,29 +1307,7 @@
           </mc:Choice>
           <mc:Fallback>
             <w:pict>
-              <v:shapetype w14:anchorId="189AEF5C" id="_x0000_t7" coordsize="21600,21600" o:spt="7" adj="5400" path="m@0,l,21600@1,21600,21600,xe">
-                <v:stroke joinstyle="miter"/>
-                <v:formulas>
-                  <v:f eqn="val #0"/>
-                  <v:f eqn="sum width 0 #0"/>
-                  <v:f eqn="prod #0 1 2"/>
-                  <v:f eqn="sum width 0 @2"/>
-                  <v:f eqn="mid #0 width"/>
-                  <v:f eqn="mid @1 0"/>
-                  <v:f eqn="prod height width #0"/>
-                  <v:f eqn="prod @6 1 2"/>
-                  <v:f eqn="sum height 0 @7"/>
-                  <v:f eqn="prod width 1 2"/>
-                  <v:f eqn="sum #0 0 @9"/>
-                  <v:f eqn="if @10 @8 0"/>
-                  <v:f eqn="if @10 @7 height"/>
-                </v:formulas>
-                <v:path gradientshapeok="t" o:connecttype="custom" o:connectlocs="@4,0;10800,@11;@3,10800;@5,21600;10800,@12;@2,10800" textboxrect="1800,1800,19800,19800;8100,8100,13500,13500;10800,10800,10800,10800"/>
-                <v:handles>
-                  <v:h position="#0,topLeft" xrange="0,21600"/>
-                </v:handles>
-              </v:shapetype>
-              <v:shape id="Parallelogram 9" o:spid="_x0000_s1028" type="#_x0000_t7" style="position:absolute;margin-left:122.1pt;margin-top:370.8pt;width:145.2pt;height:58.2pt;z-index:251667456;visibility:visible;mso-wrap-style:square;mso-height-percent:0;mso-wrap-distance-left:9pt;mso-wrap-distance-top:0;mso-wrap-distance-right:9pt;mso-wrap-distance-bottom:0;mso-position-horizontal:absolute;mso-position-horizontal-relative:text;mso-position-vertical:absolute;mso-position-vertical-relative:text;mso-height-percent:0;mso-height-relative:margin;v-text-anchor:middle" o:gfxdata="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" adj="2164" fillcolor="#4472c4 [3204]" strokecolor="#09101d [484]" strokeweight="1pt">
+              <v:shape w14:anchorId="189AEF5C" id="Parallelogram 9" o:spid="_x0000_s1032" type="#_x0000_t7" style="position:absolute;margin-left:122.1pt;margin-top:370.8pt;width:145.2pt;height:58.2pt;z-index:251667456;visibility:visible;mso-wrap-style:square;mso-height-percent:0;mso-wrap-distance-left:9pt;mso-wrap-distance-top:0;mso-wrap-distance-right:9pt;mso-wrap-distance-bottom:0;mso-position-horizontal:absolute;mso-position-horizontal-relative:text;mso-position-vertical:absolute;mso-position-vertical-relative:text;mso-height-percent:0;mso-height-relative:margin;v-text-anchor:middle" o:gfxdata="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" adj="2164" fillcolor="#4472c4 [3204]" strokecolor="#09101d [484]" strokeweight="1pt">
                 <v:textbox>
                   <w:txbxContent>
                     <w:p>
@@ -1014,7 +1405,7 @@
           </mc:Choice>
           <mc:Fallback>
             <w:pict>
-              <v:rect w14:anchorId="1B42AF35" id="_x0000_s1029" style="position:absolute;margin-left:231pt;margin-top:3in;width:129.6pt;height:32.4pt;z-index:251665408;visibility:visible;mso-wrap-style:square;mso-wrap-distance-left:9pt;mso-wrap-distance-top:0;mso-wrap-distance-right:9pt;mso-wrap-distance-bottom:0;mso-position-horizontal:absolute;mso-position-horizontal-relative:text;mso-position-vertical:absolute;mso-position-vertical-relative:text;v-text-anchor:middle" o:gfxdata="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" fillcolor="#4472c4 [3204]" strokecolor="#09101d [484]" strokeweight="1pt">
+              <v:rect w14:anchorId="1B42AF35" id="_x0000_s1033" style="position:absolute;margin-left:231pt;margin-top:3in;width:129.6pt;height:32.4pt;z-index:251665408;visibility:visible;mso-wrap-style:square;mso-wrap-distance-left:9pt;mso-wrap-distance-top:0;mso-wrap-distance-right:9pt;mso-wrap-distance-bottom:0;mso-position-horizontal:absolute;mso-position-horizontal-relative:text;mso-position-vertical:absolute;mso-position-vertical-relative:text;v-text-anchor:middle" o:gfxdata="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" fillcolor="#4472c4 [3204]" strokecolor="#09101d [484]" strokeweight="1pt">
                 <v:textbox>
                   <w:txbxContent>
                     <w:p>
@@ -1107,7 +1498,7 @@
           </mc:Choice>
           <mc:Fallback>
             <w:pict>
-              <v:rect w14:anchorId="2190FB58" id="_x0000_s1030" style="position:absolute;margin-left:25.2pt;margin-top:3in;width:129.6pt;height:32.4pt;z-index:251663360;visibility:visible;mso-wrap-style:square;mso-wrap-distance-left:9pt;mso-wrap-distance-top:0;mso-wrap-distance-right:9pt;mso-wrap-distance-bottom:0;mso-position-horizontal:absolute;mso-position-horizontal-relative:text;mso-position-vertical:absolute;mso-position-vertical-relative:text;v-text-anchor:middle" o:gfxdata="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" fillcolor="#4472c4 [3204]" strokecolor="#09101d [484]" strokeweight="1pt">
+              <v:rect w14:anchorId="2190FB58" id="_x0000_s1034" style="position:absolute;margin-left:25.2pt;margin-top:3in;width:129.6pt;height:32.4pt;z-index:251663360;visibility:visible;mso-wrap-style:square;mso-wrap-distance-left:9pt;mso-wrap-distance-top:0;mso-wrap-distance-right:9pt;mso-wrap-distance-bottom:0;mso-position-horizontal:absolute;mso-position-horizontal-relative:text;mso-position-vertical:absolute;mso-position-vertical-relative:text;v-text-anchor:middle" o:gfxdata="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" fillcolor="#4472c4 [3204]" strokecolor="#09101d [484]" strokeweight="1pt">
                 <v:textbox>
                   <w:txbxContent>
                     <w:p>
@@ -1200,11 +1591,7 @@
           </mc:Choice>
           <mc:Fallback>
             <w:pict>
-              <v:shapetype w14:anchorId="13BF6051" id="_x0000_t4" coordsize="21600,21600" o:spt="4" path="m10800,l,10800,10800,21600,21600,10800xe">
-                <v:stroke joinstyle="miter"/>
-                <v:path gradientshapeok="t" o:connecttype="rect" textboxrect="5400,5400,16200,16200"/>
-              </v:shapetype>
-              <v:shape id="Diamond 6" o:spid="_x0000_s1031" type="#_x0000_t4" style="position:absolute;margin-left:138.3pt;margin-top:120.6pt;width:112.2pt;height:90.6pt;z-index:251662336;visibility:visible;mso-wrap-style:square;mso-wrap-distance-left:9pt;mso-wrap-distance-top:0;mso-wrap-distance-right:9pt;mso-wrap-distance-bottom:0;mso-position-horizontal:absolute;mso-position-horizontal-relative:text;mso-position-vertical:absolute;mso-position-vertical-relative:text;v-text-anchor:middle" o:gfxdata="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" fillcolor="#4472c4 [3204]" strokecolor="#09101d [484]" strokeweight="1pt">
+              <v:shape w14:anchorId="13BF6051" id="Diamond 6" o:spid="_x0000_s1035" type="#_x0000_t4" style="position:absolute;margin-left:138.3pt;margin-top:120.6pt;width:112.2pt;height:90.6pt;z-index:251662336;visibility:visible;mso-wrap-style:square;mso-wrap-distance-left:9pt;mso-wrap-distance-top:0;mso-wrap-distance-right:9pt;mso-wrap-distance-bottom:0;mso-position-horizontal:absolute;mso-position-horizontal-relative:text;mso-position-vertical:absolute;mso-position-vertical-relative:text;v-text-anchor:middle" o:gfxdata="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" fillcolor="#4472c4 [3204]" strokecolor="#09101d [484]" strokeweight="1pt">
                 <v:textbox>
                   <w:txbxContent>
                     <w:p>
@@ -1297,7 +1684,7 @@
           </mc:Choice>
           <mc:Fallback>
             <w:pict>
-              <v:shape w14:anchorId="005ED640" id="Parallelogram 3" o:spid="_x0000_s1032" type="#_x0000_t7" style="position:absolute;margin-left:122.4pt;margin-top:57pt;width:159.6pt;height:45pt;z-index:251660288;visibility:visible;mso-wrap-style:square;mso-wrap-distance-left:9pt;mso-wrap-distance-top:0;mso-wrap-distance-right:9pt;mso-wrap-distance-bottom:0;mso-position-horizontal:absolute;mso-position-horizontal-relative:text;mso-position-vertical:absolute;mso-position-vertical-relative:text;v-text-anchor:middle" o:gfxdata="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" adj="1523" fillcolor="#4472c4 [3204]" strokecolor="#09101d [484]" strokeweight="1pt">
+              <v:shape w14:anchorId="005ED640" id="Parallelogram 3" o:spid="_x0000_s1036" type="#_x0000_t7" style="position:absolute;margin-left:122.4pt;margin-top:57pt;width:159.6pt;height:45pt;z-index:251660288;visibility:visible;mso-wrap-style:square;mso-wrap-distance-left:9pt;mso-wrap-distance-top:0;mso-wrap-distance-right:9pt;mso-wrap-distance-bottom:0;mso-position-horizontal:absolute;mso-position-horizontal-relative:text;mso-position-vertical:absolute;mso-position-vertical-relative:text;v-text-anchor:middle" o:gfxdata="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" adj="1523" fillcolor="#4472c4 [3204]" strokecolor="#09101d [484]" strokeweight="1pt">
                 <v:textbox>
                   <w:txbxContent>
                     <w:p>
@@ -1390,7 +1777,7 @@
           </mc:Choice>
           <mc:Fallback>
             <w:pict>
-              <v:oval w14:anchorId="224E9F46" id="Oval 1" o:spid="_x0000_s1033" style="position:absolute;margin-left:138.6pt;margin-top:-30pt;width:114pt;height:51pt;z-index:251659264;visibility:visible;mso-wrap-style:square;mso-wrap-distance-left:9pt;mso-wrap-distance-top:0;mso-wrap-distance-right:9pt;mso-wrap-distance-bottom:0;mso-position-horizontal:absolute;mso-position-horizontal-relative:text;mso-position-vertical:absolute;mso-position-vertical-relative:text;v-text-anchor:middle" o:gfxdata="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" fillcolor="#4472c4 [3204]" strokecolor="#09101d [484]" strokeweight="1pt">
+              <v:oval w14:anchorId="224E9F46" id="Oval 1" o:spid="_x0000_s1037" style="position:absolute;margin-left:138.6pt;margin-top:-30pt;width:114pt;height:51pt;z-index:251659264;visibility:visible;mso-wrap-style:square;mso-wrap-distance-left:9pt;mso-wrap-distance-top:0;mso-wrap-distance-right:9pt;mso-wrap-distance-bottom:0;mso-position-horizontal:absolute;mso-position-horizontal-relative:text;mso-position-vertical:absolute;mso-position-vertical-relative:text;v-text-anchor:middle" o:gfxdata="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" fillcolor="#4472c4 [3204]" strokecolor="#09101d [484]" strokeweight="1pt">
                 <v:stroke joinstyle="miter"/>
                 <v:textbox>
                   <w:txbxContent>
